--- a/Planung/Mindmap.docx
+++ b/Planung/Mindmap.docx
@@ -63,8 +63,57 @@
           <w:lang w:val="en-GB"/>
         </w:rPr>
       </w:pPr>
+      <w:proofErr w:type="spellStart"/>
+      <w:r>
+        <w:rPr>
+          <w:lang w:val="en-GB"/>
+        </w:rPr>
+        <w:t>Autoklicker</w:t>
+      </w:r>
+      <w:proofErr w:type="spellEnd"/>
+    </w:p>
+    <w:p>
+      <w:pPr>
+        <w:rPr>
+          <w:b/>
+          <w:bCs/>
+          <w:lang w:val="en-GB"/>
+        </w:rPr>
+      </w:pPr>
+      <w:r>
+        <w:rPr>
+          <w:b/>
+          <w:bCs/>
+          <w:lang w:val="en-GB"/>
+        </w:rPr>
+        <w:t>Clicker Game</w:t>
+      </w:r>
+    </w:p>
+    <w:p>
+      <w:pPr>
+        <w:rPr>
+          <w:b/>
+          <w:bCs/>
+          <w:lang w:val="en-GB"/>
+        </w:rPr>
+      </w:pPr>
+      <w:r>
+        <w:rPr>
+          <w:b/>
+          <w:bCs/>
+          <w:lang w:val="en-GB"/>
+        </w:rPr>
+        <w:t>HTL Clicker</w:t>
+      </w:r>
       <w:bookmarkStart w:id="0" w:name="_GoBack"/>
       <w:bookmarkEnd w:id="0"/>
+    </w:p>
+    <w:p>
+      <w:pPr>
+        <w:rPr>
+          <w:lang w:val="en-GB"/>
+        </w:rPr>
+      </w:pPr>
     </w:p>
     <w:sectPr>
       <w:pgSz w:w="11906" w:h="16838"/>

--- a/Planung/Mindmap.docx
+++ b/Planung/Mindmap.docx
@@ -94,6 +94,10 @@
         <w:rPr>
           <w:b/>
           <w:bCs/>
+          <w:color w:val="FF0000"/>
+          <w:sz w:val="28"/>
+          <w:szCs w:val="28"/>
+          <w:u w:val="single"/>
           <w:lang w:val="en-GB"/>
         </w:rPr>
       </w:pPr>
@@ -101,6 +105,10 @@
         <w:rPr>
           <w:b/>
           <w:bCs/>
+          <w:color w:val="FF0000"/>
+          <w:sz w:val="28"/>
+          <w:szCs w:val="28"/>
+          <w:u w:val="single"/>
           <w:lang w:val="en-GB"/>
         </w:rPr>
         <w:t>HTL Clicker</w:t>
